--- a/++Templated Entries/++DrJay/Malevich/MalevichTEMPLATEDJJ.docx
+++ b/++Templated Entries/++DrJay/Malevich/MalevichTEMPLATEDJJ.docx
@@ -66,6 +66,7 @@
               <w:listItem w:displayText="Prof." w:value="Prof."/>
             </w:dropDownList>
           </w:sdtPr>
+          <w:sdtEndPr/>
           <w:sdtContent>
             <w:tc>
               <w:tcPr>
@@ -99,9 +100,9 @@
             <w:placeholder>
               <w:docPart w:val="FF9E6EE9CCB9B54B9838A98BD4DA625C"/>
             </w:placeholder>
-            <w:showingPlcHdr/>
             <w:text/>
           </w:sdtPr>
+          <w:sdtEndPr/>
           <w:sdtContent>
             <w:tc>
               <w:tcPr>
@@ -109,10 +110,7 @@
               </w:tcPr>
               <w:p>
                 <w:r>
-                  <w:rPr>
-                    <w:rStyle w:val="PlaceholderText"/>
-                  </w:rPr>
-                  <w:t>[First name]</w:t>
+                  <w:t xml:space="preserve">Patricia </w:t>
                 </w:r>
               </w:p>
             </w:tc>
@@ -129,6 +127,7 @@
             <w:showingPlcHdr/>
             <w:text/>
           </w:sdtPr>
+          <w:sdtEndPr/>
           <w:sdtContent>
             <w:tc>
               <w:tcPr>
@@ -153,9 +152,9 @@
             <w:placeholder>
               <w:docPart w:val="DB1CD291771DBA4D8038F57A1033FEC4"/>
             </w:placeholder>
-            <w:showingPlcHdr/>
             <w:text/>
           </w:sdtPr>
+          <w:sdtEndPr/>
           <w:sdtContent>
             <w:tc>
               <w:tcPr>
@@ -163,10 +162,7 @@
               </w:tcPr>
               <w:p>
                 <w:r>
-                  <w:rPr>
-                    <w:rStyle w:val="PlaceholderText"/>
-                  </w:rPr>
-                  <w:t>[Last name]</w:t>
+                  <w:t>Railing</w:t>
                 </w:r>
               </w:p>
             </w:tc>
@@ -203,6 +199,7 @@
             </w:placeholder>
             <w:showingPlcHdr/>
           </w:sdtPr>
+          <w:sdtEndPr/>
           <w:sdtContent>
             <w:tc>
               <w:tcPr>
@@ -252,6 +249,7 @@
             <w:showingPlcHdr/>
             <w:text/>
           </w:sdtPr>
+          <w:sdtEndPr/>
           <w:sdtContent>
             <w:tc>
               <w:tcPr>
@@ -328,6 +326,7 @@
             </w:placeholder>
             <w:text/>
           </w:sdtPr>
+          <w:sdtEndPr/>
           <w:sdtContent>
             <w:tc>
               <w:tcPr>
@@ -339,7 +338,23 @@
               </w:tcPr>
               <w:p>
                 <w:r>
-                  <w:t>Malevich, Kazimir Severinovich</w:t>
+                  <w:t xml:space="preserve">Malevich, </w:t>
+                </w:r>
+                <w:proofErr w:type="spellStart"/>
+                <w:r>
+                  <w:t>Kazimir</w:t>
+                </w:r>
+                <w:proofErr w:type="spellEnd"/>
+                <w:r>
+                  <w:t xml:space="preserve"> </w:t>
+                </w:r>
+                <w:proofErr w:type="spellStart"/>
+                <w:r>
+                  <w:t>Severinovich</w:t>
+                </w:r>
+                <w:proofErr w:type="spellEnd"/>
+                <w:r>
+                  <w:t xml:space="preserve"> (b. 23 February 1979; d. 15 May 1935)</w:t>
                 </w:r>
               </w:p>
             </w:tc>
@@ -357,6 +372,7 @@
             </w:placeholder>
             <w:showingPlcHdr/>
           </w:sdtPr>
+          <w:sdtEndPr/>
           <w:sdtContent>
             <w:tc>
               <w:tcPr>
@@ -403,8 +419,8 @@
             <w:placeholder>
               <w:docPart w:val="CF2D42C68CC71F46B023BBAAA76BD7DF"/>
             </w:placeholder>
-            <w:showingPlcHdr/>
           </w:sdtPr>
+          <w:sdtEndPr/>
           <w:sdtContent>
             <w:tc>
               <w:tcPr>
@@ -416,23 +432,359 @@
               </w:tcPr>
               <w:p>
                 <w:r>
+                  <w:t xml:space="preserve">Having </w:t>
+                </w:r>
+                <w:r>
+                  <w:t>studied</w:t>
+                </w:r>
+                <w:r>
+                  <w:t xml:space="preserve"> with the Russian I</w:t>
+                </w:r>
+                <w:r>
+                  <w:t xml:space="preserve">mpressionist </w:t>
+                </w:r>
+                <w:proofErr w:type="spellStart"/>
+                <w:r>
+                  <w:t>Fedor</w:t>
+                </w:r>
+                <w:proofErr w:type="spellEnd"/>
+                <w:r>
+                  <w:t xml:space="preserve"> F. </w:t>
+                </w:r>
+                <w:proofErr w:type="spellStart"/>
+                <w:r>
+                  <w:t>Rerberg</w:t>
+                </w:r>
+                <w:proofErr w:type="spellEnd"/>
+                <w:r>
+                  <w:t xml:space="preserve"> </w:t>
+                </w:r>
+                <w:r>
+                  <w:t xml:space="preserve">in </w:t>
+                </w:r>
+                <w:r>
+                  <w:t xml:space="preserve">1906 Moscow, </w:t>
+                </w:r>
+                <w:proofErr w:type="spellStart"/>
+                <w:r>
+                  <w:t>Kazimir</w:t>
+                </w:r>
+                <w:proofErr w:type="spellEnd"/>
+                <w:r>
+                  <w:t xml:space="preserve"> Malevich learned </w:t>
+                </w:r>
+                <w:r>
+                  <w:t xml:space="preserve">colour theory and the craft of Impressionist painting. </w:t>
+                </w:r>
+                <w:r>
+                  <w:t>In</w:t>
+                </w:r>
+                <w:r>
+                  <w:t xml:space="preserve"> 1910 Malevich was painting in a bright Fauve style</w:t>
+                </w:r>
+                <w:r>
+                  <w:t>,</w:t>
+                </w:r>
+                <w:r>
+                  <w:t xml:space="preserve"> and by 1912 he had mastered the structures of Parisian Cubism </w:t>
+                </w:r>
+                <w:r>
+                  <w:t xml:space="preserve">and elements of </w:t>
+                </w:r>
+                <w:r>
+                  <w:t xml:space="preserve">the </w:t>
+                </w:r>
+                <w:r>
+                  <w:t xml:space="preserve">Futurist movement, combining these styles in pieces such as </w:t>
+                </w:r>
+                <w:proofErr w:type="spellStart"/>
+                <w:r>
                   <w:rPr>
-                    <w:rStyle w:val="PlaceholderText"/>
+                    <w:i/>
                   </w:rPr>
-                  <w:t xml:space="preserve">[Enter an </w:t>
-                </w:r>
+                  <w:t>Knifegrinder</w:t>
+                </w:r>
+                <w:proofErr w:type="spellEnd"/>
+                <w:r>
+                  <w:t xml:space="preserve"> (1912). Malevich referred to the</w:t>
+                </w:r>
+                <w:r>
+                  <w:t xml:space="preserve"> amalgamation of these two styles </w:t>
+                </w:r>
+                <w:r>
+                  <w:t>as ‘</w:t>
+                </w:r>
+                <w:proofErr w:type="spellStart"/>
+                <w:r>
+                  <w:t>Cubo</w:t>
+                </w:r>
+                <w:proofErr w:type="spellEnd"/>
+                <w:r>
+                  <w:t>-Futurism</w:t>
+                </w:r>
+                <w:r>
+                  <w:t>.</w:t>
+                </w:r>
+                <w:r>
+                  <w:t>’</w:t>
+                </w:r>
+                <w:r>
+                  <w:t xml:space="preserve"> Between 1913 and 1915 Malevich </w:t>
+                </w:r>
+                <w:r>
+                  <w:t>created</w:t>
+                </w:r>
+                <w:r>
+                  <w:t xml:space="preserve"> highly accomplished Cubist paintings, </w:t>
+                </w:r>
+                <w:r>
+                  <w:t xml:space="preserve">and </w:t>
+                </w:r>
+                <w:r>
+                  <w:t xml:space="preserve">his early 1915 canvases </w:t>
+                </w:r>
+                <w:r>
+                  <w:t>were</w:t>
+                </w:r>
+                <w:r>
+                  <w:t xml:space="preserve"> increasingly dominated by planes of pure colours floating over the Cubist contrast of objects. By the summer of 1915 Malevich was </w:t>
+                </w:r>
+                <w:r>
+                  <w:t xml:space="preserve">solely </w:t>
+                </w:r>
+                <w:r>
+                  <w:t>painting planes of co</w:t>
+                </w:r>
+                <w:r>
+                  <w:t>lours in light on his canvases, a style he called ‘</w:t>
+                </w:r>
+                <w:proofErr w:type="spellStart"/>
+                <w:r>
+                  <w:t>Suprematism</w:t>
+                </w:r>
+                <w:proofErr w:type="spellEnd"/>
+                <w:r>
+                  <w:t>,’ by which he meant the ‘domination’</w:t>
+                </w:r>
+                <w:r>
+                  <w:t xml:space="preserve"> of colour </w:t>
+                </w:r>
+                <w:r>
+                  <w:t>with</w:t>
+                </w:r>
+                <w:r>
+                  <w:t xml:space="preserve">in light. He explored colour in light in his paintings </w:t>
+                </w:r>
+                <w:r>
+                  <w:t>from</w:t>
+                </w:r>
+                <w:r>
+                  <w:t xml:space="preserve"> </w:t>
+                </w:r>
+                <w:r>
+                  <w:t xml:space="preserve">1916 to 1918 in several manners, including using spinning discs and </w:t>
+                </w:r>
+                <w:r>
+                  <w:t xml:space="preserve">projectors to cast rays of light onto a white screen of pure light. This </w:t>
+                </w:r>
+                <w:r>
+                  <w:t xml:space="preserve">resulted in </w:t>
+                </w:r>
+                <w:r>
+                  <w:t xml:space="preserve">the discovery that spinning discs produce </w:t>
+                </w:r>
+                <w:r>
+                  <w:t xml:space="preserve">centrifugal forces, </w:t>
+                </w:r>
+                <w:r>
+                  <w:t>and he thus called</w:t>
+                </w:r>
+                <w:r>
+                  <w:t xml:space="preserve"> his paintings, </w:t>
+                </w:r>
+                <w:proofErr w:type="gramStart"/>
                 <w:r>
                   <w:rPr>
-                    <w:rStyle w:val="PlaceholderText"/>
-                    <w:b/>
+                    <w:lang w:val="en-US"/>
                   </w:rPr>
-                  <w:t>abstract</w:t>
-                </w:r>
+                  <w:t>‘</w:t>
+                </w:r>
+                <w:proofErr w:type="spellStart"/>
                 <w:r>
                   <w:rPr>
-                    <w:rStyle w:val="PlaceholderText"/>
+                    <w:lang w:val="en-US"/>
                   </w:rPr>
-                  <w:t xml:space="preserve"> for your article]</w:t>
+                  <w:t>Supr</w:t>
+                </w:r>
+                <w:proofErr w:type="spellEnd"/>
+                <w:r>
+                  <w:rPr>
+                    <w:lang w:val="en-US"/>
+                  </w:rPr>
+                  <w:t>[</w:t>
+                </w:r>
+                <w:proofErr w:type="spellStart"/>
+                <w:proofErr w:type="gramEnd"/>
+                <w:r>
+                  <w:rPr>
+                    <w:lang w:val="en-US"/>
+                  </w:rPr>
+                  <w:t>ematist</w:t>
+                </w:r>
+                <w:proofErr w:type="spellEnd"/>
+                <w:r>
+                  <w:rPr>
+                    <w:lang w:val="en-US"/>
+                  </w:rPr>
+                  <w:t xml:space="preserve">] Construction of </w:t>
+                </w:r>
+                <w:proofErr w:type="spellStart"/>
+                <w:r>
+                  <w:rPr>
+                    <w:lang w:val="en-US"/>
+                  </w:rPr>
+                  <w:t>Colour</w:t>
+                </w:r>
+                <w:proofErr w:type="spellEnd"/>
+                <w:r>
+                  <w:rPr>
+                    <w:lang w:val="en-US"/>
+                  </w:rPr>
+                  <w:t>’</w:t>
+                </w:r>
+                <w:r>
+                  <w:t xml:space="preserve"> where</w:t>
+                </w:r>
+                <w:r>
+                  <w:t xml:space="preserve"> ‘construction’ refers to ‘force</w:t>
+                </w:r>
+                <w:r>
+                  <w:t>.</w:t>
+                </w:r>
+                <w:r>
+                  <w:t>’</w:t>
+                </w:r>
+                <w:r>
+                  <w:t xml:space="preserve"> </w:t>
+                </w:r>
+                <w:commentRangeStart w:id="0"/>
+                <w:r>
+                  <w:t xml:space="preserve">In 1918-1919 Malevich painted light itself in his </w:t>
+                </w:r>
+                <w:r>
+                  <w:rPr>
+                    <w:i/>
+                  </w:rPr>
+                  <w:t>White on White</w:t>
+                </w:r>
+                <w:r>
+                  <w:t xml:space="preserve"> </w:t>
+                </w:r>
+                <w:r>
+                  <w:t xml:space="preserve">canvases, to conclude with his </w:t>
+                </w:r>
+                <w:proofErr w:type="spellStart"/>
+                <w:r>
+                  <w:rPr>
+                    <w:i/>
+                  </w:rPr>
+                  <w:t>Suprematism</w:t>
+                </w:r>
+                <w:proofErr w:type="spellEnd"/>
+                <w:r>
+                  <w:rPr>
+                    <w:i/>
+                  </w:rPr>
+                  <w:t xml:space="preserve"> of the </w:t>
+                </w:r>
+                <w:r>
+                  <w:rPr>
+                    <w:i/>
+                  </w:rPr>
+                  <w:t xml:space="preserve">Mind </w:t>
+                </w:r>
+                <w:r>
+                  <w:t>(</w:t>
+                </w:r>
+                <w:proofErr w:type="spellStart"/>
+                <w:r>
+                  <w:rPr>
+                    <w:i/>
+                  </w:rPr>
+                  <w:t>Suprematism</w:t>
+                </w:r>
+                <w:proofErr w:type="spellEnd"/>
+                <w:r>
+                  <w:rPr>
+                    <w:i/>
+                  </w:rPr>
+                  <w:t xml:space="preserve"> of the Spirit</w:t>
+                </w:r>
+                <w:r>
+                  <w:t>) (</w:t>
+                </w:r>
+                <w:r>
+                  <w:t>1919-1920</w:t>
+                </w:r>
+                <w:r>
+                  <w:t xml:space="preserve">) </w:t>
+                </w:r>
+                <w:r>
+                  <w:t xml:space="preserve">and of cosmic space. </w:t>
+                </w:r>
+                <w:commentRangeEnd w:id="0"/>
+                <w:r>
+                  <w:rPr>
+                    <w:rStyle w:val="CommentReference"/>
+                  </w:rPr>
+                  <w:commentReference w:id="0"/>
+                </w:r>
+                <w:r>
+                  <w:t xml:space="preserve">Out of the </w:t>
+                </w:r>
+                <w:r>
+                  <w:t xml:space="preserve">range of </w:t>
+                </w:r>
+                <w:r>
+                  <w:t xml:space="preserve">modern </w:t>
+                </w:r>
+                <w:r>
+                  <w:t xml:space="preserve">artistic </w:t>
+                </w:r>
+                <w:r>
+                  <w:t>trends</w:t>
+                </w:r>
+                <w:r>
+                  <w:t xml:space="preserve"> during this time</w:t>
+                </w:r>
+                <w:r>
+                  <w:t xml:space="preserve">, Malevich created </w:t>
+                </w:r>
+                <w:commentRangeStart w:id="1"/>
+                <w:r>
+                  <w:t xml:space="preserve">a painting </w:t>
+                </w:r>
+                <w:commentRangeEnd w:id="1"/>
+                <w:r>
+                  <w:rPr>
+                    <w:rStyle w:val="CommentReference"/>
+                  </w:rPr>
+                  <w:commentReference w:id="1"/>
+                </w:r>
+                <w:r>
+                  <w:t>of pure colour and light,</w:t>
+                </w:r>
+                <w:r>
+                  <w:t xml:space="preserve"> and pure non-objectivity, which </w:t>
+                </w:r>
+                <w:r>
+                  <w:t xml:space="preserve">itself </w:t>
+                </w:r>
+                <w:r>
+                  <w:t>became a</w:t>
+                </w:r>
+                <w:r>
+                  <w:t xml:space="preserve"> leading modernist trend.</w:t>
                 </w:r>
               </w:p>
             </w:tc>
@@ -442,6 +794,13 @@
       <w:tr>
         <w:sdt>
           <w:sdtPr>
+            <w:rPr>
+              <w:b/>
+              <w:bCs/>
+              <w:color w:val="5B9BD5" w:themeColor="accent1"/>
+              <w:sz w:val="18"/>
+              <w:szCs w:val="18"/>
+            </w:rPr>
             <w:alias w:val="Article text"/>
             <w:tag w:val="articleText"/>
             <w:id w:val="634067588"/>
@@ -449,6 +808,7 @@
               <w:docPart w:val="969032E5DE0C30469675F6D735F307CC"/>
             </w:placeholder>
           </w:sdtPr>
+          <w:sdtEndPr/>
           <w:sdtContent>
             <w:tc>
               <w:tcPr>
@@ -460,13 +820,35 @@
               </w:tcPr>
               <w:p>
                 <w:r>
-                  <w:t>Having begun to study with the Russian I</w:t>
+                  <w:t xml:space="preserve">Having </w:t>
+                </w:r>
+                <w:r>
+                  <w:t>studied</w:t>
+                </w:r>
+                <w:r>
+                  <w:t xml:space="preserve"> with the Russian I</w:t>
                 </w:r>
                 <w:r>
                   <w:t>mpressionist</w:t>
                 </w:r>
                 <w:r>
-                  <w:t xml:space="preserve"> Fedor F. Rerberg </w:t>
+                  <w:t xml:space="preserve"> </w:t>
+                </w:r>
+                <w:proofErr w:type="spellStart"/>
+                <w:r>
+                  <w:t>Fedor</w:t>
+                </w:r>
+                <w:proofErr w:type="spellEnd"/>
+                <w:r>
+                  <w:t xml:space="preserve"> F. </w:t>
+                </w:r>
+                <w:proofErr w:type="spellStart"/>
+                <w:r>
+                  <w:t>Rerberg</w:t>
+                </w:r>
+                <w:proofErr w:type="spellEnd"/>
+                <w:r>
+                  <w:t xml:space="preserve"> </w:t>
                 </w:r>
                 <w:r>
                   <w:t xml:space="preserve">in </w:t>
@@ -475,7 +857,15 @@
                   <w:t>1906 Moscow</w:t>
                 </w:r>
                 <w:r>
-                  <w:t xml:space="preserve">, Kazimir Malevich learned </w:t>
+                  <w:t xml:space="preserve">, </w:t>
+                </w:r>
+                <w:proofErr w:type="spellStart"/>
+                <w:r>
+                  <w:t>Kazimir</w:t>
+                </w:r>
+                <w:proofErr w:type="spellEnd"/>
+                <w:r>
+                  <w:t xml:space="preserve"> Malevich learned </w:t>
                 </w:r>
                 <w:r>
                   <w:t xml:space="preserve">colour theory and the craft of Impressionist painting. </w:t>
@@ -501,12 +891,14 @@
                 <w:r>
                   <w:t xml:space="preserve">Futurist movement, combining these styles in pieces such as </w:t>
                 </w:r>
+                <w:proofErr w:type="spellStart"/>
                 <w:r>
                   <w:rPr>
                     <w:i/>
                   </w:rPr>
                   <w:t>Knifegrinder</w:t>
                 </w:r>
+                <w:proofErr w:type="spellEnd"/>
                 <w:r>
                   <w:t xml:space="preserve"> (1912). Malevich referred to the</w:t>
                 </w:r>
@@ -514,7 +906,15 @@
                   <w:t xml:space="preserve"> amalgamation of these two styles </w:t>
                 </w:r>
                 <w:r>
-                  <w:t>as ‘Cubo-Futurism</w:t>
+                  <w:t>as ‘</w:t>
+                </w:r>
+                <w:proofErr w:type="spellStart"/>
+                <w:r>
+                  <w:t>Cubo</w:t>
+                </w:r>
+                <w:proofErr w:type="spellEnd"/>
+                <w:r>
+                  <w:t>-Futurism</w:t>
                 </w:r>
                 <w:r>
                   <w:t>.</w:t>
@@ -550,8 +950,13 @@
                   <w:t>painting planes of co</w:t>
                 </w:r>
                 <w:r>
-                  <w:t>lours in light on his canvases, a style he called ‘Suprematism</w:t>
-                </w:r>
+                  <w:t>lours in light on his canvases, a style he called ‘</w:t>
+                </w:r>
+                <w:proofErr w:type="spellStart"/>
+                <w:r>
+                  <w:t>Suprematism</w:t>
+                </w:r>
+                <w:proofErr w:type="spellEnd"/>
                 <w:r>
                   <w:t>,</w:t>
                 </w:r>
@@ -568,7 +973,13 @@
                   <w:t>with</w:t>
                 </w:r>
                 <w:r>
-                  <w:t xml:space="preserve">in light. He explored colour in light in his paintings of </w:t>
+                  <w:t xml:space="preserve">in light. He explored colour in light in his paintings </w:t>
+                </w:r>
+                <w:r>
+                  <w:t>from</w:t>
+                </w:r>
+                <w:r>
+                  <w:t xml:space="preserve"> </w:t>
                 </w:r>
                 <w:r>
                   <w:t>1916 to 1918 in several manners, including</w:t>
@@ -576,46 +987,214 @@
                 <w:r>
                   <w:t xml:space="preserve"> using spinning discs and </w:t>
                 </w:r>
-                <w:bookmarkStart w:id="0" w:name="_GoBack"/>
-                <w:bookmarkEnd w:id="0"/>
-                <w:r>
-                  <w:t xml:space="preserve">then using projectors to cast rays of light onto a white screen of pure light. This was followed by the discovery that spinning discs produce </w:t>
-                </w:r>
-                <w:r>
-                  <w:t xml:space="preserve">centrifugal forces, calling his paintings, </w:t>
-                </w:r>
+                <w:r>
+                  <w:t xml:space="preserve">projectors to cast rays of light onto a white screen of pure light. This </w:t>
+                </w:r>
+                <w:r>
+                  <w:t xml:space="preserve">resulted in </w:t>
+                </w:r>
+                <w:r>
+                  <w:t xml:space="preserve">the discovery that spinning discs produce </w:t>
+                </w:r>
+                <w:r>
+                  <w:t xml:space="preserve">centrifugal forces, </w:t>
+                </w:r>
+                <w:r>
+                  <w:t>and he thus called</w:t>
+                </w:r>
+                <w:r>
+                  <w:t xml:space="preserve"> his paintings, </w:t>
+                </w:r>
+                <w:proofErr w:type="gramStart"/>
                 <w:r>
                   <w:rPr>
                     <w:lang w:val="en-US"/>
                   </w:rPr>
-                  <w:t>“</w:t>
-                </w:r>
+                  <w:t>‘</w:t>
+                </w:r>
+                <w:proofErr w:type="spellStart"/>
                 <w:r>
                   <w:rPr>
                     <w:lang w:val="en-US"/>
                   </w:rPr>
-                  <w:t xml:space="preserve">Supr[ematist] Construction of </w:t>
-                </w:r>
+                  <w:t>Supr</w:t>
+                </w:r>
+                <w:proofErr w:type="spellEnd"/>
                 <w:r>
                   <w:rPr>
                     <w:lang w:val="en-US"/>
                   </w:rPr>
-                  <w:t>Colour”</w:t>
+                  <w:t>[</w:t>
+                </w:r>
+                <w:proofErr w:type="spellStart"/>
+                <w:proofErr w:type="gramEnd"/>
+                <w:r>
+                  <w:rPr>
+                    <w:lang w:val="en-US"/>
+                  </w:rPr>
+                  <w:t>ematist</w:t>
+                </w:r>
+                <w:proofErr w:type="spellEnd"/>
+                <w:r>
+                  <w:rPr>
+                    <w:lang w:val="en-US"/>
+                  </w:rPr>
+                  <w:t xml:space="preserve">] Construction of </w:t>
+                </w:r>
+                <w:proofErr w:type="spellStart"/>
+                <w:r>
+                  <w:rPr>
+                    <w:lang w:val="en-US"/>
+                  </w:rPr>
+                  <w:t>Colour</w:t>
+                </w:r>
+                <w:proofErr w:type="spellEnd"/>
+                <w:r>
+                  <w:rPr>
+                    <w:lang w:val="en-US"/>
+                  </w:rPr>
+                  <w:t>’</w:t>
                 </w:r>
                 <w:r>
                   <w:t xml:space="preserve"> where</w:t>
                 </w:r>
                 <w:r>
-                  <w:t xml:space="preserve"> “construction” refers to “force”. In 1918-1919 Malevich painted light itself in his White on White canvases, to conclude with his “Suprematism of the Spirit”, 1919-1920, a Suprematism of the Mind and of cosmic space. Out of the modern trends, Malevich created a painting of pure colour and light, pure non-objectivity and itself a leading modernist trend.</w:t>
+                  <w:t xml:space="preserve"> ‘construction’ refers to ‘force</w:t>
+                </w:r>
+                <w:r>
+                  <w:t>.</w:t>
+                </w:r>
+                <w:r>
+                  <w:t>’</w:t>
+                </w:r>
+                <w:r>
+                  <w:t xml:space="preserve"> In 1918-1919 Malevich painted light itself in his </w:t>
+                </w:r>
+                <w:r>
+                  <w:rPr>
+                    <w:i/>
+                  </w:rPr>
+                  <w:t>White on White</w:t>
+                </w:r>
+                <w:r>
+                  <w:t xml:space="preserve"> </w:t>
+                </w:r>
+                <w:r>
+                  <w:t xml:space="preserve">canvases, to conclude with his </w:t>
+                </w:r>
+                <w:proofErr w:type="spellStart"/>
+                <w:r>
+                  <w:rPr>
+                    <w:i/>
+                  </w:rPr>
+                  <w:t>Suprematism</w:t>
+                </w:r>
+                <w:proofErr w:type="spellEnd"/>
+                <w:r>
+                  <w:rPr>
+                    <w:i/>
+                  </w:rPr>
+                  <w:t xml:space="preserve"> of the </w:t>
+                </w:r>
+                <w:r>
+                  <w:rPr>
+                    <w:i/>
+                  </w:rPr>
+                  <w:t xml:space="preserve">Mind </w:t>
+                </w:r>
+                <w:r>
+                  <w:t>(</w:t>
+                </w:r>
+                <w:proofErr w:type="spellStart"/>
+                <w:r>
+                  <w:rPr>
+                    <w:i/>
+                  </w:rPr>
+                  <w:t>Suprematism</w:t>
+                </w:r>
+                <w:proofErr w:type="spellEnd"/>
+                <w:r>
+                  <w:rPr>
+                    <w:i/>
+                  </w:rPr>
+                  <w:t xml:space="preserve"> of the Spirit</w:t>
+                </w:r>
+                <w:r>
+                  <w:t>)</w:t>
+                </w:r>
+                <w:r>
+                  <w:t xml:space="preserve"> (</w:t>
+                </w:r>
+                <w:r>
+                  <w:t>1919-1920</w:t>
+                </w:r>
+                <w:r>
+                  <w:t>)</w:t>
+                </w:r>
+                <w:r>
+                  <w:t xml:space="preserve"> </w:t>
+                </w:r>
+                <w:r>
+                  <w:t xml:space="preserve">and of cosmic space. Out of the </w:t>
+                </w:r>
+                <w:r>
+                  <w:t xml:space="preserve">range of </w:t>
+                </w:r>
+                <w:r>
+                  <w:t xml:space="preserve">modern </w:t>
+                </w:r>
+                <w:r>
+                  <w:t xml:space="preserve">artistic </w:t>
+                </w:r>
+                <w:r>
+                  <w:t>trends</w:t>
+                </w:r>
+                <w:r>
+                  <w:t xml:space="preserve"> during this time</w:t>
+                </w:r>
+                <w:r>
+                  <w:t xml:space="preserve">, Malevich created a painting </w:t>
+                </w:r>
+                <w:bookmarkStart w:id="2" w:name="_GoBack"/>
+                <w:bookmarkEnd w:id="2"/>
+                <w:r>
+                  <w:t>of pure colour and light,</w:t>
+                </w:r>
+                <w:r>
+                  <w:t xml:space="preserve"> and pure non-objectivity, which</w:t>
+                </w:r>
+                <w:r>
+                  <w:t xml:space="preserve"> </w:t>
+                </w:r>
+                <w:r>
+                  <w:t xml:space="preserve">itself </w:t>
+                </w:r>
+                <w:r>
+                  <w:t>became</w:t>
+                </w:r>
+                <w:r>
+                  <w:t xml:space="preserve"> a</w:t>
+                </w:r>
+                <w:r>
+                  <w:t xml:space="preserve"> leading modernist trend.</w:t>
                 </w:r>
               </w:p>
               <w:p/>
               <w:p>
                 <w:r>
-                  <w:t xml:space="preserve">As a painter, Malevich contributed to the major avant-garde exhibitions in Moscow and Petrograd between 1912 and 1920, exhibitions </w:t>
-                </w:r>
-                <w:r>
-                  <w:t xml:space="preserve">that </w:t>
+                  <w:t xml:space="preserve">As a painter, Malevich contributed to major avant-garde exhibitions in Moscow and Petrograd </w:t>
+                </w:r>
+                <w:r>
+                  <w:t>from 1912 to</w:t>
+                </w:r>
+                <w:r>
+                  <w:t xml:space="preserve"> 1920, </w:t>
+                </w:r>
+                <w:r>
+                  <w:t>which</w:t>
+                </w:r>
+                <w:r>
+                  <w:t xml:space="preserve"> </w:t>
                 </w:r>
                 <w:r>
                   <w:t>document</w:t>
@@ -624,32 +1203,169 @@
                   <w:t>ed his</w:t>
                 </w:r>
                 <w:r>
-                  <w:t xml:space="preserve"> extraordinary variety and mastery of Cubism, Futurism, and the innovations of Suprematism. With the 1917 October Revolution, the arts institutions were reorganised and Malevich, like many of his colleagues, introduced new methods of teaching in art schools which were based on the modern artistic trends o</w:t>
-                </w:r>
-                <w:r>
-                  <w:t>f Cubism, Futurism, Suprematism</w:t>
-                </w:r>
-                <w:r>
-                  <w:t xml:space="preserve"> and Constructivism. At the Practical Art Institute in Vitebsk, 1919-1922, Malevich developed the principles of these trends in the students, creating a modern consciousness manifested by the modern trends – multiple points of view in Cubism, dynamism in Futurism, static and dynamic non-objectivity and the cosmos in Supremati</w:t>
-                </w:r>
-                <w:r>
-                  <w:t>sm. Out of this Malevich developed</w:t>
-                </w:r>
-                <w:r>
-                  <w:t xml:space="preserve"> a theory of creativity, of artistic invention, which he continued to explore when in Petrograd/Leningrad, 1923-1926. During these years he also applied the new principles of pure plane and volume to the design of architecture, the </w:t>
-                </w:r>
+                  <w:t xml:space="preserve"> extraordinary variety and mastery of Cubism, Futurism, and the innovations of </w:t>
+                </w:r>
+                <w:proofErr w:type="spellStart"/>
+                <w:r>
+                  <w:t>Suprematism</w:t>
+                </w:r>
+                <w:proofErr w:type="spellEnd"/>
+                <w:r>
+                  <w:t xml:space="preserve">. With the 1917 October Revolution, arts institutions were reorganised and Malevich, like many of his colleagues, introduced new methods of teaching in art schools based on modern artistic trends </w:t>
+                </w:r>
+                <w:r>
+                  <w:t>in</w:t>
+                </w:r>
+                <w:r>
+                  <w:t xml:space="preserve"> Cubism, Futurism, </w:t>
+                </w:r>
+                <w:proofErr w:type="spellStart"/>
+                <w:r>
+                  <w:t>Suprematism</w:t>
+                </w:r>
+                <w:proofErr w:type="spellEnd"/>
+                <w:r>
+                  <w:t>,</w:t>
+                </w:r>
+                <w:r>
+                  <w:t xml:space="preserve"> and Constructivism. At the Practical Art Institute in Vitebsk, 1919-1922, Malevich </w:t>
+                </w:r>
+                <w:r>
+                  <w:t>instilled</w:t>
+                </w:r>
+                <w:r>
+                  <w:t xml:space="preserve"> the</w:t>
+                </w:r>
+                <w:r>
+                  <w:t>se</w:t>
+                </w:r>
+                <w:r>
+                  <w:t xml:space="preserve"> principles </w:t>
+                </w:r>
+                <w:r>
+                  <w:t xml:space="preserve">and trends into his </w:t>
+                </w:r>
+                <w:r>
+                  <w:t>students, creating a mod</w:t>
+                </w:r>
+                <w:r>
+                  <w:t xml:space="preserve">ern </w:t>
+                </w:r>
+                <w:proofErr w:type="gramStart"/>
+                <w:r>
+                  <w:t xml:space="preserve">consciousness </w:t>
+                </w:r>
+                <w:r>
+                  <w:t>which</w:t>
+                </w:r>
+                <w:proofErr w:type="gramEnd"/>
+                <w:r>
+                  <w:t xml:space="preserve"> </w:t>
+                </w:r>
+                <w:r>
+                  <w:t xml:space="preserve">manifested </w:t>
+                </w:r>
+                <w:r>
+                  <w:t>it</w:t>
+                </w:r>
+                <w:r>
+                  <w:t xml:space="preserve">self through a range of </w:t>
+                </w:r>
+                <w:r>
+                  <w:t xml:space="preserve">modern trends including </w:t>
+                </w:r>
+                <w:r>
+                  <w:t>multiple points of view in Cubism, dynamism in Futurism, static and dynamic non-objectivity</w:t>
+                </w:r>
+                <w:r>
+                  <w:t>,</w:t>
+                </w:r>
+                <w:r>
+                  <w:t xml:space="preserve"> and the cosmos in </w:t>
+                </w:r>
+                <w:proofErr w:type="spellStart"/>
+                <w:r>
+                  <w:t>Supremati</w:t>
+                </w:r>
+                <w:r>
+                  <w:t>sm</w:t>
+                </w:r>
+                <w:proofErr w:type="spellEnd"/>
+                <w:r>
+                  <w:t>. Out of this Malevich developed</w:t>
+                </w:r>
+                <w:r>
+                  <w:t xml:space="preserve"> a theory of creativity and </w:t>
+                </w:r>
+                <w:r>
+                  <w:t>of artistic invention, which he continued to explore when in Petrograd</w:t>
+                </w:r>
+                <w:r>
+                  <w:t xml:space="preserve"> and Leningrad from 1923 to 1</w:t>
+                </w:r>
+                <w:r>
+                  <w:t xml:space="preserve">926. During these years he applied the new principles of pure plane and volume to the design of architecture, the </w:t>
+                </w:r>
+                <w:proofErr w:type="spellStart"/>
                 <w:r>
                   <w:rPr>
                     <w:i/>
                   </w:rPr>
                   <w:t>Arkhitektons</w:t>
                 </w:r>
-                <w:r>
-                  <w:t xml:space="preserve">, and to graphic design and porcelain. In the late 1920s Malevich began to apply Suprematist principles to a figurative art of peasants and workers in an attempt to align his painting with what would be declared by Stalin’s 1932 decree that art is an instrument of propaganda. Despite this, Malevich was arrested in 1930 </w:t>
-                </w:r>
-                <w:r>
-                  <w:lastRenderedPageBreak/>
-                  <w:t>on charges of being a “formalist”, by which was meant influenced by Western, bourgeois styles of Cubism and Futurism. His late paintings depict severely stylised but realistic portraits.</w:t>
+                <w:proofErr w:type="spellEnd"/>
+                <w:r>
+                  <w:t>, and to graphic design and porcelain. In t</w:t>
+                </w:r>
+                <w:r>
+                  <w:t>he late 1920s Malevich applied</w:t>
+                </w:r>
+                <w:r>
+                  <w:t xml:space="preserve"> </w:t>
+                </w:r>
+                <w:proofErr w:type="spellStart"/>
+                <w:r>
+                  <w:t>Suprematist</w:t>
+                </w:r>
+                <w:proofErr w:type="spellEnd"/>
+                <w:r>
+                  <w:t xml:space="preserve"> principles to a figurative art of peasants and workers in an attempt </w:t>
+                </w:r>
+                <w:r>
+                  <w:t xml:space="preserve">to align his painting with </w:t>
+                </w:r>
+                <w:r>
+                  <w:t xml:space="preserve">Stalin’s 1932 decree that art </w:t>
+                </w:r>
+                <w:r>
+                  <w:t>functions as</w:t>
+                </w:r>
+                <w:r>
+                  <w:t xml:space="preserve"> an instrument of propaganda. Despite this, Malevich was arrested </w:t>
+                </w:r>
+                <w:r>
+                  <w:t>in 1930 on charges of being a ‘f</w:t>
+                </w:r>
+                <w:r>
+                  <w:t>ormalis</w:t>
+                </w:r>
+                <w:r>
+                  <w:t>t</w:t>
+                </w:r>
+                <w:r>
+                  <w:t>,</w:t>
+                </w:r>
+                <w:r>
+                  <w:t>’</w:t>
+                </w:r>
+                <w:r>
+                  <w:t xml:space="preserve"> </w:t>
+                </w:r>
+                <w:r>
+                  <w:t>and thereby influenced by</w:t>
+                </w:r>
+                <w:r>
+                  <w:t xml:space="preserve"> Western, bourgeois styles of Cubism and Futurism. His late paintings depict severely stylised but realistic portraits.</w:t>
                 </w:r>
               </w:p>
               <w:p>
@@ -677,14 +1393,27 @@
                 <w:r>
                   <w:t xml:space="preserve">Figure </w:t>
                 </w:r>
-                <w:fldSimple w:instr=" SEQ Figure \* ARABIC ">
-                  <w:r>
-                    <w:rPr>
-                      <w:noProof/>
-                    </w:rPr>
-                    <w:t>1</w:t>
-                  </w:r>
-                </w:fldSimple>
+                <w:r>
+                  <w:fldChar w:fldCharType="begin"/>
+                </w:r>
+                <w:r>
+                  <w:instrText xml:space="preserve"> SEQ Figure \* ARABIC </w:instrText>
+                </w:r>
+                <w:r>
+                  <w:fldChar w:fldCharType="separate"/>
+                </w:r>
+                <w:r>
+                  <w:rPr>
+                    <w:noProof/>
+                  </w:rPr>
+                  <w:t>1</w:t>
+                </w:r>
+                <w:r>
+                  <w:rPr>
+                    <w:noProof/>
+                  </w:rPr>
+                  <w:fldChar w:fldCharType="end"/>
+                </w:r>
                 <w:r>
                   <w:t xml:space="preserve"> </w:t>
                 </w:r>
@@ -704,18 +1433,6 @@
                   <w:t>, 1915. Oil on canvas, 101.5 x 62 cm. Stedelijk Museum, Amsterdam</w:t>
                 </w:r>
               </w:p>
-              <w:p/>
-              <w:p>
-                <w:pPr>
-                  <w:spacing w:line="360" w:lineRule="auto"/>
-                </w:pPr>
-              </w:p>
-              <w:p>
-                <w:pPr>
-                  <w:spacing w:line="360" w:lineRule="auto"/>
-                </w:pPr>
-              </w:p>
-              <w:p/>
             </w:tc>
           </w:sdtContent>
         </w:sdt>
@@ -737,293 +1454,318 @@
               <w:t>:</w:t>
             </w:r>
           </w:p>
+          <w:p>
+            <w:sdt>
+              <w:sdtPr>
+                <w:id w:val="1671836129"/>
+                <w:citation/>
+              </w:sdtPr>
+              <w:sdtEndPr/>
+              <w:sdtContent>
+                <w:r>
+                  <w:fldChar w:fldCharType="begin"/>
+                </w:r>
+                <w:r>
+                  <w:rPr>
+                    <w:lang w:val="en-US"/>
+                  </w:rPr>
+                  <w:instrText xml:space="preserve"> CITATION KSMd4 \l 1033 </w:instrText>
+                </w:r>
+                <w:r>
+                  <w:fldChar w:fldCharType="separate"/>
+                </w:r>
+                <w:r>
+                  <w:rPr>
+                    <w:noProof/>
+                    <w:lang w:val="en-US"/>
+                  </w:rPr>
+                  <w:t>(Malevich)</w:t>
+                </w:r>
+                <w:r>
+                  <w:fldChar w:fldCharType="end"/>
+                </w:r>
+              </w:sdtContent>
+            </w:sdt>
+          </w:p>
+          <w:p>
+            <w:sdt>
+              <w:sdtPr>
+                <w:id w:val="1731342619"/>
+                <w:citation/>
+              </w:sdtPr>
+              <w:sdtEndPr/>
+              <w:sdtContent>
+                <w:r>
+                  <w:fldChar w:fldCharType="begin"/>
+                </w:r>
+                <w:r>
+                  <w:rPr>
+                    <w:lang w:val="en-US"/>
+                  </w:rPr>
+                  <w:instrText xml:space="preserve"> CITATION Lar781 \l 1033 </w:instrText>
+                </w:r>
+                <w:r>
+                  <w:fldChar w:fldCharType="separate"/>
+                </w:r>
+                <w:r>
+                  <w:rPr>
+                    <w:noProof/>
+                    <w:lang w:val="en-US"/>
+                  </w:rPr>
+                  <w:t>(Zhadova)</w:t>
+                </w:r>
+                <w:r>
+                  <w:fldChar w:fldCharType="end"/>
+                </w:r>
+              </w:sdtContent>
+            </w:sdt>
+          </w:p>
           <w:sdt>
             <w:sdtPr>
               <w:alias w:val="Further reading"/>
               <w:tag w:val="furtherReading"/>
               <w:id w:val="-1516217107"/>
-              <w:placeholder>
-                <w:docPart w:val="7A6EAA697A3C1048B362FAFA99732346"/>
-              </w:placeholder>
             </w:sdtPr>
+            <w:sdtEndPr/>
             <w:sdtContent>
               <w:p>
-                <w:pPr>
-                  <w:spacing w:line="360" w:lineRule="auto"/>
-                </w:pPr>
-                <w:r>
-                  <w:t xml:space="preserve">K. S. Malevich, </w:t>
-                </w:r>
-                <w:r>
-                  <w:rPr>
-                    <w:i/>
-                  </w:rPr>
-                  <w:t>Essays on Art</w:t>
-                </w:r>
-                <w:r>
-                  <w:t xml:space="preserve">, </w:t>
-                </w:r>
-                <w:r>
-                  <w:t>Vols 1 and 2</w:t>
-                </w:r>
-                <w:r>
-                  <w:t>, ed.</w:t>
-                </w:r>
-                <w:r>
-                  <w:t xml:space="preserve"> by Troels Andersen</w:t>
-                </w:r>
-                <w:r>
-                  <w:t xml:space="preserve">, London: Rapp &amp; </w:t>
-                </w:r>
+                <w:sdt>
+                  <w:sdtPr>
+                    <w:id w:val="-1908908769"/>
+                    <w:citation/>
+                  </w:sdtPr>
+                  <w:sdtEndPr/>
+                  <w:sdtContent>
+                    <w:r>
+                      <w:fldChar w:fldCharType="begin"/>
+                    </w:r>
+                    <w:r>
+                      <w:rPr>
+                        <w:lang w:val="en-US"/>
+                      </w:rPr>
+                      <w:instrText xml:space="preserve"> CITATION Kaz88 \l 1033 </w:instrText>
+                    </w:r>
+                    <w:r>
+                      <w:fldChar w:fldCharType="separate"/>
+                    </w:r>
+                    <w:r>
+                      <w:rPr>
+                        <w:noProof/>
+                        <w:lang w:val="en-US"/>
+                      </w:rPr>
+                      <w:t xml:space="preserve"> </w:t>
+                    </w:r>
+                    <w:r>
+                      <w:rPr>
+                        <w:noProof/>
+                        <w:lang w:val="en-US"/>
+                      </w:rPr>
+                      <w:t>(Kazimir Malevich 1878-1935)</w:t>
+                    </w:r>
+                    <w:r>
+                      <w:fldChar w:fldCharType="end"/>
+                    </w:r>
+                  </w:sdtContent>
+                </w:sdt>
               </w:p>
               <w:p>
-                <w:pPr>
-                  <w:spacing w:line="360" w:lineRule="auto"/>
-                </w:pPr>
-                <w:r>
-                  <w:tab/>
-                  <w:t>Whiting, 1969</w:t>
-                </w:r>
-                <w:r>
-                  <w:t>; Unpublished Writings 1913-1933, Vo</w:t>
-                </w:r>
-                <w:r>
-                  <w:t xml:space="preserve">ls 3 and 4, Copenhagen: </w:t>
-                </w:r>
+                <w:sdt>
+                  <w:sdtPr>
+                    <w:id w:val="1250469611"/>
+                    <w:citation/>
+                  </w:sdtPr>
+                  <w:sdtEndPr/>
+                  <w:sdtContent>
+                    <w:r>
+                      <w:fldChar w:fldCharType="begin"/>
+                    </w:r>
+                    <w:r>
+                      <w:rPr>
+                        <w:lang w:val="en-US"/>
+                      </w:rPr>
+                      <w:instrText xml:space="preserve"> CITATION Evg90 \l 1033 </w:instrText>
+                    </w:r>
+                    <w:r>
+                      <w:fldChar w:fldCharType="separate"/>
+                    </w:r>
+                    <w:r>
+                      <w:rPr>
+                        <w:noProof/>
+                        <w:lang w:val="en-US"/>
+                      </w:rPr>
+                      <w:t>(Petrova)</w:t>
+                    </w:r>
+                    <w:r>
+                      <w:fldChar w:fldCharType="end"/>
+                    </w:r>
+                  </w:sdtContent>
+                </w:sdt>
               </w:p>
               <w:p>
-                <w:pPr>
-                  <w:spacing w:line="360" w:lineRule="auto"/>
-                </w:pPr>
-                <w:r>
-                  <w:tab/>
-                  <w:t>Borgen Verlag, 1978.</w:t>
-                </w:r>
+                <w:sdt>
+                  <w:sdtPr>
+                    <w:id w:val="1644687472"/>
+                    <w:citation/>
+                  </w:sdtPr>
+                  <w:sdtEndPr/>
+                  <w:sdtContent>
+                    <w:r>
+                      <w:fldChar w:fldCharType="begin"/>
+                    </w:r>
+                    <w:r>
+                      <w:rPr>
+                        <w:lang w:val="en-US"/>
+                      </w:rPr>
+                      <w:instrText xml:space="preserve"> CITATION Kaz00 \l 1033 </w:instrText>
+                    </w:r>
+                    <w:r>
+                      <w:fldChar w:fldCharType="separate"/>
+                    </w:r>
+                    <w:r>
+                      <w:rPr>
+                        <w:noProof/>
+                        <w:lang w:val="en-US"/>
+                      </w:rPr>
+                      <w:t>(Kazimir Malevich in the State Russian Museum )</w:t>
+                    </w:r>
+                    <w:r>
+                      <w:fldChar w:fldCharType="end"/>
+                    </w:r>
+                  </w:sdtContent>
+                </w:sdt>
               </w:p>
               <w:p>
-                <w:pPr>
-                  <w:spacing w:line="360" w:lineRule="auto"/>
-                </w:pPr>
-                <w:r>
-                  <w:t>Larissa A. Zhadova,</w:t>
-                </w:r>
-                <w:r>
-                  <w:rPr>
-                    <w:i/>
-                  </w:rPr>
-                  <w:t xml:space="preserve"> Malevich – Suprematism and </w:t>
-                </w:r>
-                <w:r>
-                  <w:rPr>
-                    <w:i/>
-                  </w:rPr>
-                  <w:t>Revolution in Russian Art 1910-</w:t>
-                </w:r>
-                <w:r>
-                  <w:rPr>
-                    <w:i/>
-                  </w:rPr>
-                  <w:t>1930</w:t>
-                </w:r>
-                <w:r>
-                  <w:t xml:space="preserve">, </w:t>
-                </w:r>
+                <w:sdt>
+                  <w:sdtPr>
+                    <w:id w:val="914591791"/>
+                    <w:citation/>
+                  </w:sdtPr>
+                  <w:sdtEndPr/>
+                  <w:sdtContent>
+                    <w:r>
+                      <w:fldChar w:fldCharType="begin"/>
+                    </w:r>
+                    <w:r>
+                      <w:rPr>
+                        <w:lang w:val="en-US"/>
+                      </w:rPr>
+                      <w:instrText xml:space="preserve"> CITATION Mat03 \l 1033 </w:instrText>
+                    </w:r>
+                    <w:r>
+                      <w:fldChar w:fldCharType="separate"/>
+                    </w:r>
+                    <w:r>
+                      <w:rPr>
+                        <w:noProof/>
+                        <w:lang w:val="en-US"/>
+                      </w:rPr>
+                      <w:t>(Drutt)</w:t>
+                    </w:r>
+                    <w:r>
+                      <w:fldChar w:fldCharType="end"/>
+                    </w:r>
+                  </w:sdtContent>
+                </w:sdt>
               </w:p>
               <w:p>
-                <w:pPr>
-                  <w:spacing w:line="360" w:lineRule="auto"/>
-                </w:pPr>
-                <w:r>
-                  <w:tab/>
-                </w:r>
-                <w:r>
-                  <w:t>translated from the Russian by Alexander Lieven, London: Tham</w:t>
-                </w:r>
-                <w:r>
-                  <w:t xml:space="preserve">es and Hudson, </w:t>
-                </w:r>
+                <w:sdt>
+                  <w:sdtPr>
+                    <w:id w:val="1350063576"/>
+                    <w:citation/>
+                  </w:sdtPr>
+                  <w:sdtEndPr/>
+                  <w:sdtContent>
+                    <w:r>
+                      <w:fldChar w:fldCharType="begin"/>
+                    </w:r>
+                    <w:r>
+                      <w:rPr>
+                        <w:lang w:val="en-US"/>
+                      </w:rPr>
+                      <w:instrText xml:space="preserve"> CITATION And10 \l 1033 </w:instrText>
+                    </w:r>
+                    <w:r>
+                      <w:fldChar w:fldCharType="separate"/>
+                    </w:r>
+                    <w:r>
+                      <w:rPr>
+                        <w:noProof/>
+                        <w:lang w:val="en-US"/>
+                      </w:rPr>
+                      <w:t>(Nakov)</w:t>
+                    </w:r>
+                    <w:r>
+                      <w:fldChar w:fldCharType="end"/>
+                    </w:r>
+                  </w:sdtContent>
+                </w:sdt>
               </w:p>
               <w:p>
-                <w:pPr>
-                  <w:spacing w:line="360" w:lineRule="auto"/>
-                </w:pPr>
-                <w:r>
-                  <w:tab/>
-                  <w:t>1978.</w:t>
-                </w:r>
+                <w:sdt>
+                  <w:sdtPr>
+                    <w:id w:val="430329647"/>
+                    <w:citation/>
+                  </w:sdtPr>
+                  <w:sdtEndPr/>
+                  <w:sdtContent>
+                    <w:r>
+                      <w:fldChar w:fldCharType="begin"/>
+                    </w:r>
+                    <w:r>
+                      <w:rPr>
+                        <w:lang w:val="en-US"/>
+                      </w:rPr>
+                      <w:instrText xml:space="preserve"> CITATION Pat132 \l 1033 </w:instrText>
+                    </w:r>
+                    <w:r>
+                      <w:fldChar w:fldCharType="separate"/>
+                    </w:r>
+                    <w:r>
+                      <w:rPr>
+                        <w:noProof/>
+                        <w:lang w:val="en-US"/>
+                      </w:rPr>
+                      <w:t>(Railing)</w:t>
+                    </w:r>
+                    <w:r>
+                      <w:fldChar w:fldCharType="end"/>
+                    </w:r>
+                  </w:sdtContent>
+                </w:sdt>
               </w:p>
               <w:p>
-                <w:pPr>
-                  <w:spacing w:line="360" w:lineRule="auto"/>
-                </w:pPr>
-                <w:r>
-                  <w:rPr>
-                    <w:i/>
-                  </w:rPr>
-                  <w:t>Kazimir Malevich</w:t>
-                </w:r>
-                <w:r>
-                  <w:t xml:space="preserve"> 1878-1935, </w:t>
-                </w:r>
-                <w:r>
-                  <w:t>Amsterdam: Stedelijk Museum, 1988.</w:t>
-                </w:r>
+                <w:sdt>
+                  <w:sdtPr>
+                    <w:id w:val="463631705"/>
+                    <w:citation/>
+                  </w:sdtPr>
+                  <w:sdtEndPr/>
+                  <w:sdtContent>
+                    <w:r>
+                      <w:fldChar w:fldCharType="begin"/>
+                    </w:r>
+                    <w:r>
+                      <w:rPr>
+                        <w:lang w:val="en-US"/>
+                      </w:rPr>
+                      <w:instrText xml:space="preserve">CITATION Pat11 \l 1033 </w:instrText>
+                    </w:r>
+                    <w:r>
+                      <w:fldChar w:fldCharType="separate"/>
+                    </w:r>
+                    <w:r>
+                      <w:rPr>
+                        <w:noProof/>
+                        <w:lang w:val="en-US"/>
+                      </w:rPr>
+                      <w:t>(Wallis)</w:t>
+                    </w:r>
+                    <w:r>
+                      <w:fldChar w:fldCharType="end"/>
+                    </w:r>
+                  </w:sdtContent>
+                </w:sdt>
               </w:p>
-              <w:p>
-                <w:pPr>
-                  <w:spacing w:line="360" w:lineRule="auto"/>
-                </w:pPr>
-                <w:r>
-                  <w:rPr>
-                    <w:i/>
-                  </w:rPr>
-                  <w:t>Malevich Artist and Theoretician</w:t>
-                </w:r>
-                <w:r>
-                  <w:t>, ed. by Evgeniya Petrova, Paris: Flammarion, 1990.</w:t>
-                </w:r>
-              </w:p>
-              <w:p>
-                <w:pPr>
-                  <w:spacing w:line="360" w:lineRule="auto"/>
-                </w:pPr>
-                <w:r>
-                  <w:rPr>
-                    <w:i/>
-                  </w:rPr>
-                  <w:t>Kazimir Malevich in State Russian Museum</w:t>
-                </w:r>
-                <w:r>
-                  <w:t xml:space="preserve">, </w:t>
-                </w:r>
-                <w:r>
-                  <w:t>St. Petersburg: Palace Editions, 2000.</w:t>
-                </w:r>
-              </w:p>
-              <w:p>
-                <w:pPr>
-                  <w:spacing w:line="360" w:lineRule="auto"/>
-                </w:pPr>
-                <w:r>
-                  <w:t xml:space="preserve">Matthew Drutt (ed.), </w:t>
-                </w:r>
-                <w:r>
-                  <w:rPr>
-                    <w:i/>
-                  </w:rPr>
-                  <w:t>Suprematism</w:t>
-                </w:r>
-                <w:r>
-                  <w:t xml:space="preserve">, </w:t>
-                </w:r>
-                <w:r>
-                  <w:t>Berlin: Guggenheim Museum, 2003.</w:t>
-                </w:r>
-              </w:p>
-              <w:p>
-                <w:pPr>
-                  <w:spacing w:line="360" w:lineRule="auto"/>
-                  <w:rPr>
-                    <w:lang w:val="en-US"/>
-                  </w:rPr>
-                </w:pPr>
-                <w:r>
-                  <w:rPr>
-                    <w:lang w:val="en-US"/>
-                  </w:rPr>
-                  <w:t>Andréi Nakov</w:t>
-                </w:r>
-                <w:r>
-                  <w:t xml:space="preserve">, </w:t>
-                </w:r>
-                <w:r>
-                  <w:rPr>
-                    <w:i/>
-                    <w:lang w:val="en-US"/>
-                  </w:rPr>
-                  <w:t>Malevich: Painting the Absolute</w:t>
-                </w:r>
-                <w:r>
-                  <w:rPr>
-                    <w:lang w:val="en-US"/>
-                  </w:rPr>
-                  <w:t>, 4 vols., Farnham [u.a.]: Lund Humphries, 2010.</w:t>
-                </w:r>
-              </w:p>
-              <w:p>
-                <w:pPr>
-                  <w:spacing w:line="360" w:lineRule="auto"/>
-                </w:pPr>
-                <w:r>
-                  <w:t xml:space="preserve">Patricia Railing, </w:t>
-                </w:r>
-                <w:r>
-                  <w:rPr>
-                    <w:i/>
-                  </w:rPr>
-                  <w:t>Malevich Paints – The Seeing Eye</w:t>
-                </w:r>
-                <w:r>
-                  <w:t>, Forest Row: Artists Bookworks, 2013.</w:t>
-                </w:r>
-              </w:p>
-              <w:p>
-                <w:pPr>
-                  <w:spacing w:line="360" w:lineRule="auto"/>
-                  <w:rPr>
-                    <w:lang w:val="en-US"/>
-                  </w:rPr>
-                </w:pPr>
-                <w:r>
-                  <w:rPr>
-                    <w:lang w:val="en-US"/>
-                  </w:rPr>
-                  <w:t>P. Railing and C. Wallis, “Light Painting” in </w:t>
-                </w:r>
-                <w:r>
-                  <w:rPr>
-                    <w:i/>
-                    <w:iCs/>
-                    <w:lang w:val="en-US"/>
-                  </w:rPr>
-                  <w:t>Journal of InCoRM</w:t>
-                </w:r>
-                <w:r>
-                  <w:rPr>
-                    <w:lang w:val="en-US"/>
-                  </w:rPr>
-                  <w:t>, Vol. 2, Autumn, 2011, pp. 34-46. Online at</w:t>
-                </w:r>
-                <w:r>
-                  <w:rPr>
-                    <w:lang w:val="en-US"/>
-                  </w:rPr>
-                  <w:fldChar w:fldCharType="begin"/>
-                </w:r>
-                <w:r>
-                  <w:rPr>
-                    <w:lang w:val="en-US"/>
-                  </w:rPr>
-                  <w:instrText xml:space="preserve"> HYPERLINK "https://mail.uvic.ca/owa/redir.aspx?C=COKyAhSHH0iHPQwcMVn-53oJ3O04StEIeVneMTq3NbbftHUDzkykqgTO_d6BzaayEFA1Dp1GE0c.&amp;URL=http%3a%2f%2fwww.incorm.org%2fjournal" \t "_blank" </w:instrText>
-                </w:r>
-                <w:r>
-                  <w:rPr>
-                    <w:lang w:val="en-US"/>
-                  </w:rPr>
-                  <w:fldChar w:fldCharType="separate"/>
-                </w:r>
-                <w:r>
-                  <w:rPr>
-                    <w:rStyle w:val="Hyperlink"/>
-                    <w:lang w:val="en-US"/>
-                  </w:rPr>
-                  <w:t>www.incorm.org/journal</w:t>
-                </w:r>
-                <w:r>
-                  <w:fldChar w:fldCharType="end"/>
-                </w:r>
-              </w:p>
-              <w:p/>
             </w:sdtContent>
           </w:sdt>
         </w:tc>
@@ -1031,7 +1773,7 @@
     </w:tbl>
     <w:p/>
     <w:sectPr>
-      <w:headerReference w:type="default" r:id="rId8"/>
+      <w:headerReference w:type="default" r:id="rId10"/>
       <w:pgSz w:w="11906" w:h="16838"/>
       <w:pgMar w:top="1440" w:right="1440" w:bottom="1440" w:left="1440" w:header="708" w:footer="708" w:gutter="0"/>
       <w:cols w:space="708"/>
@@ -1039,6 +1781,75 @@
     </w:sectPr>
   </w:body>
 </w:document>
+</file>
+
+<file path=word/comments.xml><?xml version="1.0" encoding="utf-8"?>
+<w:comments xmlns:wpc="http://schemas.microsoft.com/office/word/2010/wordprocessingCanvas" xmlns:mo="http://schemas.microsoft.com/office/mac/office/2008/main" xmlns:mc="http://schemas.openxmlformats.org/markup-compatibility/2006" xmlns:mv="urn:schemas-microsoft-com:mac:vml" xmlns:o="urn:schemas-microsoft-com:office:office" xmlns:r="http://schemas.openxmlformats.org/officeDocument/2006/relationships" xmlns:m="http://schemas.openxmlformats.org/officeDocument/2006/math" xmlns:v="urn:schemas-microsoft-com:vml" xmlns:wp14="http://schemas.microsoft.com/office/word/2010/wordprocessingDrawing" xmlns:wp="http://schemas.openxmlformats.org/drawingml/2006/wordprocessingDrawing" xmlns:w10="urn:schemas-microsoft-com:office:word" xmlns:w="http://schemas.openxmlformats.org/wordprocessingml/2006/main" xmlns:w14="http://schemas.microsoft.com/office/word/2010/wordml" xmlns:wpg="http://schemas.microsoft.com/office/word/2010/wordprocessingGroup" xmlns:wpi="http://schemas.microsoft.com/office/word/2010/wordprocessingInk" xmlns:wne="http://schemas.microsoft.com/office/word/2006/wordml" xmlns:wps="http://schemas.microsoft.com/office/word/2010/wordprocessingShape" mc:Ignorable="w14 wp14">
+  <w:comment w:id="0" w:author="Jon Johnson" w:date="2014-12-29T12:34:00Z" w:initials="JJ">
+    <w:p>
+      <w:pPr>
+        <w:pStyle w:val="CommentText"/>
+      </w:pPr>
+      <w:r>
+        <w:rPr>
+          <w:rStyle w:val="CommentReference"/>
+        </w:rPr>
+        <w:annotationRef/>
+      </w:r>
+      <w:r>
+        <w:t xml:space="preserve">This sentence needs clarification. I’ve changed it from the original — instead of </w:t>
+      </w:r>
+      <w:proofErr w:type="spellStart"/>
+      <w:r>
+        <w:t>Suprematism</w:t>
+      </w:r>
+      <w:proofErr w:type="spellEnd"/>
+      <w:r>
+        <w:t xml:space="preserve"> of the Mind and </w:t>
+      </w:r>
+      <w:proofErr w:type="spellStart"/>
+      <w:r>
+        <w:t>Suprematism</w:t>
+      </w:r>
+      <w:proofErr w:type="spellEnd"/>
+      <w:r>
+        <w:t xml:space="preserve"> of the Spirit being separate works it looks like that’s the full title of the work (as I have it written here). I am, then, confused about this “cosmic space” bit. Can we send this back to make sure that I haven’t botched any factual information? I’ve edited this entry a fair amount for clarity and consistency of language, and given that it’s a fairly dense one, it would be good to check with the contributor that everything is still factually sound. </w:t>
+      </w:r>
+    </w:p>
+  </w:comment>
+  <w:comment w:id="1" w:author="Jon Johnson" w:date="2014-12-29T12:34:00Z" w:initials="JJ">
+    <w:p>
+      <w:pPr>
+        <w:pStyle w:val="CommentText"/>
+      </w:pPr>
+      <w:r>
+        <w:rPr>
+          <w:rStyle w:val="CommentReference"/>
+        </w:rPr>
+        <w:annotationRef/>
+      </w:r>
+      <w:r>
+        <w:t xml:space="preserve">Which painting? </w:t>
+      </w:r>
+      <w:proofErr w:type="spellStart"/>
+      <w:r>
+        <w:t>Suprematism</w:t>
+      </w:r>
+      <w:proofErr w:type="spellEnd"/>
+      <w:r>
+        <w:t xml:space="preserve"> of the Mind (</w:t>
+      </w:r>
+      <w:proofErr w:type="spellStart"/>
+      <w:r>
+        <w:t>Suprematism</w:t>
+      </w:r>
+      <w:proofErr w:type="spellEnd"/>
+      <w:r>
+        <w:t xml:space="preserve"> of the Spirit)?</w:t>
+      </w:r>
+    </w:p>
+  </w:comment>
+</w:comments>
 </file>
 
 <file path=word/endnotes.xml><?xml version="1.0" encoding="utf-8"?>
@@ -1110,12 +1921,21 @@
       </w:rPr>
       <w:t xml:space="preserve"> – </w:t>
     </w:r>
+    <w:proofErr w:type="spellStart"/>
     <w:r>
       <w:rPr>
         <w:i/>
         <w:color w:val="7F7F7F" w:themeColor="text1" w:themeTint="80"/>
       </w:rPr>
-      <w:t>Encyclopedia of Modernism</w:t>
+      <w:t>Encyclopedia</w:t>
+    </w:r>
+    <w:proofErr w:type="spellEnd"/>
+    <w:r>
+      <w:rPr>
+        <w:i/>
+        <w:color w:val="7F7F7F" w:themeColor="text1" w:themeTint="80"/>
+      </w:rPr>
+      <w:t xml:space="preserve"> of Modernism</w:t>
     </w:r>
   </w:p>
   <w:p>
@@ -2038,6 +2858,73 @@
       <w:szCs w:val="18"/>
     </w:rPr>
   </w:style>
+  <w:style w:type="character" w:styleId="CommentReference">
+    <w:name w:val="annotation reference"/>
+    <w:basedOn w:val="DefaultParagraphFont"/>
+    <w:uiPriority w:val="99"/>
+    <w:semiHidden/>
+    <w:rsid w:val="00085F78"/>
+    <w:rPr>
+      <w:sz w:val="18"/>
+      <w:szCs w:val="18"/>
+    </w:rPr>
+  </w:style>
+  <w:style w:type="paragraph" w:styleId="CommentText">
+    <w:name w:val="annotation text"/>
+    <w:basedOn w:val="Normal"/>
+    <w:link w:val="CommentTextChar"/>
+    <w:uiPriority w:val="99"/>
+    <w:semiHidden/>
+    <w:rsid w:val="00085F78"/>
+    <w:pPr>
+      <w:spacing w:line="240" w:lineRule="auto"/>
+    </w:pPr>
+    <w:rPr>
+      <w:sz w:val="24"/>
+      <w:szCs w:val="24"/>
+    </w:rPr>
+  </w:style>
+  <w:style w:type="character" w:customStyle="1" w:styleId="CommentTextChar">
+    <w:name w:val="Comment Text Char"/>
+    <w:basedOn w:val="DefaultParagraphFont"/>
+    <w:link w:val="CommentText"/>
+    <w:uiPriority w:val="99"/>
+    <w:semiHidden/>
+    <w:rsid w:val="00085F78"/>
+    <w:rPr>
+      <w:sz w:val="24"/>
+      <w:szCs w:val="24"/>
+    </w:rPr>
+  </w:style>
+  <w:style w:type="paragraph" w:styleId="CommentSubject">
+    <w:name w:val="annotation subject"/>
+    <w:basedOn w:val="CommentText"/>
+    <w:next w:val="CommentText"/>
+    <w:link w:val="CommentSubjectChar"/>
+    <w:uiPriority w:val="99"/>
+    <w:semiHidden/>
+    <w:rsid w:val="00085F78"/>
+    <w:rPr>
+      <w:b/>
+      <w:bCs/>
+      <w:sz w:val="20"/>
+      <w:szCs w:val="20"/>
+    </w:rPr>
+  </w:style>
+  <w:style w:type="character" w:customStyle="1" w:styleId="CommentSubjectChar">
+    <w:name w:val="Comment Subject Char"/>
+    <w:basedOn w:val="CommentTextChar"/>
+    <w:link w:val="CommentSubject"/>
+    <w:uiPriority w:val="99"/>
+    <w:semiHidden/>
+    <w:rsid w:val="00085F78"/>
+    <w:rPr>
+      <w:b/>
+      <w:bCs/>
+      <w:sz w:val="20"/>
+      <w:szCs w:val="20"/>
+    </w:rPr>
+  </w:style>
 </w:styles>
 </file>
 
@@ -2614,6 +3501,73 @@
       <w:color w:val="5B9BD5" w:themeColor="accent1"/>
       <w:sz w:val="18"/>
       <w:szCs w:val="18"/>
+    </w:rPr>
+  </w:style>
+  <w:style w:type="character" w:styleId="CommentReference">
+    <w:name w:val="annotation reference"/>
+    <w:basedOn w:val="DefaultParagraphFont"/>
+    <w:uiPriority w:val="99"/>
+    <w:semiHidden/>
+    <w:rsid w:val="00085F78"/>
+    <w:rPr>
+      <w:sz w:val="18"/>
+      <w:szCs w:val="18"/>
+    </w:rPr>
+  </w:style>
+  <w:style w:type="paragraph" w:styleId="CommentText">
+    <w:name w:val="annotation text"/>
+    <w:basedOn w:val="Normal"/>
+    <w:link w:val="CommentTextChar"/>
+    <w:uiPriority w:val="99"/>
+    <w:semiHidden/>
+    <w:rsid w:val="00085F78"/>
+    <w:pPr>
+      <w:spacing w:line="240" w:lineRule="auto"/>
+    </w:pPr>
+    <w:rPr>
+      <w:sz w:val="24"/>
+      <w:szCs w:val="24"/>
+    </w:rPr>
+  </w:style>
+  <w:style w:type="character" w:customStyle="1" w:styleId="CommentTextChar">
+    <w:name w:val="Comment Text Char"/>
+    <w:basedOn w:val="DefaultParagraphFont"/>
+    <w:link w:val="CommentText"/>
+    <w:uiPriority w:val="99"/>
+    <w:semiHidden/>
+    <w:rsid w:val="00085F78"/>
+    <w:rPr>
+      <w:sz w:val="24"/>
+      <w:szCs w:val="24"/>
+    </w:rPr>
+  </w:style>
+  <w:style w:type="paragraph" w:styleId="CommentSubject">
+    <w:name w:val="annotation subject"/>
+    <w:basedOn w:val="CommentText"/>
+    <w:next w:val="CommentText"/>
+    <w:link w:val="CommentSubjectChar"/>
+    <w:uiPriority w:val="99"/>
+    <w:semiHidden/>
+    <w:rsid w:val="00085F78"/>
+    <w:rPr>
+      <w:b/>
+      <w:bCs/>
+      <w:sz w:val="20"/>
+      <w:szCs w:val="20"/>
+    </w:rPr>
+  </w:style>
+  <w:style w:type="character" w:customStyle="1" w:styleId="CommentSubjectChar">
+    <w:name w:val="Comment Subject Char"/>
+    <w:basedOn w:val="CommentTextChar"/>
+    <w:link w:val="CommentSubject"/>
+    <w:uiPriority w:val="99"/>
+    <w:semiHidden/>
+    <w:rsid w:val="00085F78"/>
+    <w:rPr>
+      <w:b/>
+      <w:bCs/>
+      <w:sz w:val="20"/>
+      <w:szCs w:val="20"/>
     </w:rPr>
   </w:style>
 </w:styles>
@@ -2957,35 +3911,6 @@
         </w:p>
       </w:docPartBody>
     </w:docPart>
-    <w:docPart>
-      <w:docPartPr>
-        <w:name w:val="7A6EAA697A3C1048B362FAFA99732346"/>
-        <w:category>
-          <w:name w:val="General"/>
-          <w:gallery w:val="placeholder"/>
-        </w:category>
-        <w:types>
-          <w:type w:val="bbPlcHdr"/>
-        </w:types>
-        <w:behaviors>
-          <w:behavior w:val="content"/>
-        </w:behaviors>
-        <w:guid w:val="{0644A801-65A8-BA45-B9CE-8EFD1EC0F728}"/>
-      </w:docPartPr>
-      <w:docPartBody>
-        <w:p>
-          <w:pPr>
-            <w:pStyle w:val="7A6EAA697A3C1048B362FAFA99732346"/>
-          </w:pPr>
-          <w:r>
-            <w:rPr>
-              <w:rStyle w:val="PlaceholderText"/>
-            </w:rPr>
-            <w:t>[Enter citations for further reading here]</w:t>
-          </w:r>
-        </w:p>
-      </w:docPartBody>
-    </w:docPart>
   </w:docParts>
 </w:glossaryDocument>
 </file>
@@ -3004,14 +3929,14 @@
     <w:charset w:val="00"/>
     <w:family w:val="auto"/>
     <w:pitch w:val="variable"/>
-    <w:sig w:usb0="E0002AEF" w:usb1="C0007841" w:usb2="00000009" w:usb3="00000000" w:csb0="000001FF" w:csb1="00000000"/>
+    <w:sig w:usb0="00000003" w:usb1="00000000" w:usb2="00000000" w:usb3="00000000" w:csb0="00000001" w:csb1="00000000"/>
   </w:font>
   <w:font w:name="Courier New">
     <w:panose1 w:val="02070309020205020404"/>
     <w:charset w:val="00"/>
     <w:family w:val="auto"/>
     <w:pitch w:val="variable"/>
-    <w:sig w:usb0="E0002AFF" w:usb1="C0007843" w:usb2="00000009" w:usb3="00000000" w:csb0="000001FF" w:csb1="00000000"/>
+    <w:sig w:usb0="00000003" w:usb1="00000000" w:usb2="00000000" w:usb3="00000000" w:csb0="00000001" w:csb1="00000000"/>
   </w:font>
   <w:font w:name="Wingdings">
     <w:panose1 w:val="05000000000000000000"/>
@@ -3025,20 +3950,22 @@
     <w:charset w:val="00"/>
     <w:family w:val="auto"/>
     <w:pitch w:val="variable"/>
-    <w:sig w:usb0="E10002FF" w:usb1="4000ACFF" w:usb2="00000009" w:usb3="00000000" w:csb0="0000019F" w:csb1="00000000"/>
+    <w:sig w:usb0="00000003" w:usb1="00000000" w:usb2="00000000" w:usb3="00000000" w:csb0="00000001" w:csb1="00000000"/>
   </w:font>
   <w:font w:name="Calibri Light">
     <w:panose1 w:val="020F0302020204030204"/>
     <w:charset w:val="00"/>
     <w:family w:val="auto"/>
     <w:pitch w:val="variable"/>
-    <w:sig w:usb0="A00002EF" w:usb1="4000207B" w:usb2="00000000" w:usb3="00000000" w:csb0="0000009F" w:csb1="00000000"/>
+    <w:sig w:usb0="00000003" w:usb1="00000000" w:usb2="00000000" w:usb3="00000000" w:csb0="00000001" w:csb1="00000000"/>
   </w:font>
   <w:font w:name="ＭＳ ゴシック">
-    <w:charset w:val="4E"/>
-    <w:family w:val="auto"/>
-    <w:pitch w:val="variable"/>
-    <w:sig w:usb0="E00002FF" w:usb1="6AC7FDFB" w:usb2="00000012" w:usb3="00000000" w:csb0="0002009F" w:csb1="00000000"/>
+    <w:panose1 w:val="00000000000000000000"/>
+    <w:charset w:val="80"/>
+    <w:family w:val="modern"/>
+    <w:notTrueType/>
+    <w:pitch w:val="fixed"/>
+    <w:sig w:usb0="00000001" w:usb1="08070000" w:usb2="00000010" w:usb3="00000000" w:csb0="00020000" w:csb1="00000000"/>
   </w:font>
   <w:font w:name="Lucida Grande">
     <w:panose1 w:val="020B0600040502020204"/>
@@ -3052,20 +3979,22 @@
     <w:charset w:val="00"/>
     <w:family w:val="auto"/>
     <w:pitch w:val="variable"/>
-    <w:sig w:usb0="E0002AFF" w:usb1="C0007843" w:usb2="00000009" w:usb3="00000000" w:csb0="000001FF" w:csb1="00000000"/>
+    <w:sig w:usb0="00000003" w:usb1="00000000" w:usb2="00000000" w:usb3="00000000" w:csb0="00000001" w:csb1="00000000"/>
   </w:font>
   <w:font w:name="ＭＳ 明朝">
-    <w:charset w:val="4E"/>
-    <w:family w:val="auto"/>
-    <w:pitch w:val="variable"/>
-    <w:sig w:usb0="E00002FF" w:usb1="6AC7FDFB" w:usb2="00000012" w:usb3="00000000" w:csb0="0002009F" w:csb1="00000000"/>
+    <w:panose1 w:val="00000000000000000000"/>
+    <w:charset w:val="80"/>
+    <w:family w:val="roman"/>
+    <w:notTrueType/>
+    <w:pitch w:val="fixed"/>
+    <w:sig w:usb0="00000001" w:usb1="08070000" w:usb2="00000010" w:usb3="00000000" w:csb0="00020000" w:csb1="00000000"/>
   </w:font>
   <w:font w:name="Cambria">
     <w:panose1 w:val="02040503050406030204"/>
     <w:charset w:val="00"/>
     <w:family w:val="auto"/>
     <w:pitch w:val="variable"/>
-    <w:sig w:usb0="E00002FF" w:usb1="400004FF" w:usb2="00000000" w:usb3="00000000" w:csb0="0000019F" w:csb1="00000000"/>
+    <w:sig w:usb0="00000003" w:usb1="00000000" w:usb2="00000000" w:usb3="00000000" w:csb0="00000001" w:csb1="00000000"/>
   </w:font>
 </w:fonts>
 </file>
@@ -3084,6 +4013,7 @@
   </w:compat>
   <w:rsids>
     <w:rsidRoot w:val="003119CC"/>
+    <w:rsid w:val="002236DE"/>
     <w:rsid w:val="003119CC"/>
   </w:rsids>
   <m:mathPr>
@@ -3830,4 +4760,200 @@
     </a:ext>
   </a:extLst>
 </a:theme>
+</file>
+
+<file path=customXml/item1.xml><?xml version="1.0" encoding="utf-8"?>
+<b:Sources xmlns:b="http://schemas.openxmlformats.org/officeDocument/2006/bibliography" xmlns="http://schemas.openxmlformats.org/officeDocument/2006/bibliography" SelectedStyle="/MLA.XSL" StyleName="MLA">
+  <b:Source>
+    <b:Tag>KSMd4</b:Tag>
+    <b:SourceType>Book</b:SourceType>
+    <b:Guid>{4ABD9BA9-67E2-B343-BE6B-1456F459F635}</b:Guid>
+    <b:Author>
+      <b:Author>
+        <b:NameList>
+          <b:Person>
+            <b:Last>Malevich</b:Last>
+            <b:First>K.S.</b:First>
+          </b:Person>
+        </b:NameList>
+      </b:Author>
+      <b:Editor>
+        <b:NameList>
+          <b:Person>
+            <b:Last>Andersen</b:Last>
+            <b:First>Troels</b:First>
+          </b:Person>
+        </b:NameList>
+      </b:Editor>
+    </b:Author>
+    <b:Title>Essays on Art</b:Title>
+    <b:City>London; Copenhagen</b:City>
+    <b:Publisher>Rapp &amp; Whiting; Borgen Verlag</b:Publisher>
+    <b:Year>1969 (Vols 1 and 2); 1978 (Vols 3 and 4)</b:Year>
+    <b:NumberVolumes>4</b:NumberVolumes>
+    <b:RefOrder>1</b:RefOrder>
+  </b:Source>
+  <b:Source>
+    <b:Tag>Lar781</b:Tag>
+    <b:SourceType>Book</b:SourceType>
+    <b:Guid>{11A74BCA-A7B8-EE49-9665-91DF31A6F7A0}</b:Guid>
+    <b:Author>
+      <b:Author>
+        <b:NameList>
+          <b:Person>
+            <b:Last>Zhadova</b:Last>
+            <b:First>Larissa</b:First>
+            <b:Middle>A.</b:Middle>
+          </b:Person>
+        </b:NameList>
+      </b:Author>
+      <b:Translator>
+        <b:NameList>
+          <b:Person>
+            <b:Last>Lieven</b:Last>
+            <b:First>Alexander</b:First>
+          </b:Person>
+        </b:NameList>
+      </b:Translator>
+    </b:Author>
+    <b:Title>Malevich — Suprematism and Revolution in Russian Art 1910-1930</b:Title>
+    <b:City>London</b:City>
+    <b:Publisher>Thames and Hudson</b:Publisher>
+    <b:Year>1978</b:Year>
+    <b:RefOrder>2</b:RefOrder>
+  </b:Source>
+  <b:Source>
+    <b:Tag>Kaz88</b:Tag>
+    <b:SourceType>Book</b:SourceType>
+    <b:Guid>{B988AF39-E5D5-8644-95CF-675B8CA7B805}</b:Guid>
+    <b:Title>Kazimir Malevich 1878-1935</b:Title>
+    <b:City>Amsterdam</b:City>
+    <b:Publisher>Stedelijk Musuem</b:Publisher>
+    <b:Year>1988</b:Year>
+    <b:RefOrder>3</b:RefOrder>
+  </b:Source>
+  <b:Source>
+    <b:Tag>Evg90</b:Tag>
+    <b:SourceType>Book</b:SourceType>
+    <b:Guid>{0B546480-1BA8-204F-A163-99E385EE4602}</b:Guid>
+    <b:Title>Malevich Artist and Theoretician </b:Title>
+    <b:City>Paris</b:City>
+    <b:Publisher>Flammarion</b:Publisher>
+    <b:Year>1990</b:Year>
+    <b:Author>
+      <b:Editor>
+        <b:NameList>
+          <b:Person>
+            <b:Last>Petrova</b:Last>
+            <b:First>Evgeniya</b:First>
+          </b:Person>
+        </b:NameList>
+      </b:Editor>
+    </b:Author>
+    <b:RefOrder>4</b:RefOrder>
+  </b:Source>
+  <b:Source>
+    <b:Tag>Kaz00</b:Tag>
+    <b:SourceType>Book</b:SourceType>
+    <b:Guid>{9DAEE9CF-833A-6E4F-ADE9-C80CF4CC20EF}</b:Guid>
+    <b:Title>Kazimir Malevich in the State Russian Museum </b:Title>
+    <b:City>St. Petersburg</b:City>
+    <b:Publisher>Palace Editions</b:Publisher>
+    <b:Year>2000</b:Year>
+    <b:RefOrder>5</b:RefOrder>
+  </b:Source>
+  <b:Source>
+    <b:Tag>Mat03</b:Tag>
+    <b:SourceType>Book</b:SourceType>
+    <b:Guid>{4564FF4D-DD16-9949-9003-FEBA4A9315D7}</b:Guid>
+    <b:Title>Suprematism</b:Title>
+    <b:City>Berlin</b:City>
+    <b:Publisher>Guggenheim Museum </b:Publisher>
+    <b:Year>2003</b:Year>
+    <b:Author>
+      <b:Editor>
+        <b:NameList>
+          <b:Person>
+            <b:Last>Drutt</b:Last>
+            <b:First>Matthew</b:First>
+          </b:Person>
+        </b:NameList>
+      </b:Editor>
+    </b:Author>
+    <b:RefOrder>6</b:RefOrder>
+  </b:Source>
+  <b:Source>
+    <b:Tag>And10</b:Tag>
+    <b:SourceType>Book</b:SourceType>
+    <b:Guid>{9CB1197C-3EB5-6644-889C-8246D50C0897}</b:Guid>
+    <b:Author>
+      <b:Author>
+        <b:NameList>
+          <b:Person>
+            <b:Last>Nakov</b:Last>
+            <b:First>Andréi</b:First>
+          </b:Person>
+        </b:NameList>
+      </b:Author>
+    </b:Author>
+    <b:Title>Malevich: Painting the Absolute </b:Title>
+    <b:City>Farnham</b:City>
+    <b:Publisher>Lund Humphries</b:Publisher>
+    <b:Year>2010</b:Year>
+    <b:NumberVolumes>4</b:NumberVolumes>
+    <b:RefOrder>7</b:RefOrder>
+  </b:Source>
+  <b:Source>
+    <b:Tag>Pat132</b:Tag>
+    <b:SourceType>Book</b:SourceType>
+    <b:Guid>{1A38D2A2-E09B-B245-A88A-3BFA15AA272F}</b:Guid>
+    <b:Author>
+      <b:Author>
+        <b:NameList>
+          <b:Person>
+            <b:Last>Railing</b:Last>
+            <b:First>Patricia</b:First>
+          </b:Person>
+        </b:NameList>
+      </b:Author>
+    </b:Author>
+    <b:Title>Malevich Paints — The Seeing Eye </b:Title>
+    <b:City>Forest Row </b:City>
+    <b:Publisher>Artists Bookworks </b:Publisher>
+    <b:Year>2013</b:Year>
+    <b:RefOrder>8</b:RefOrder>
+  </b:Source>
+  <b:Source>
+    <b:Tag>Pat11</b:Tag>
+    <b:SourceType>JournalArticle</b:SourceType>
+    <b:Guid>{91A65D4F-8325-EB46-A1C3-593EFF36EE9E}</b:Guid>
+    <b:Title>Light Painting</b:Title>
+    <b:Year>2011</b:Year>
+    <b:Volume>2</b:Volume>
+    <b:Pages>34-46</b:Pages>
+    <b:Author>
+      <b:Author>
+        <b:NameList>
+          <b:Person>
+            <b:Last>Wallis</b:Last>
+            <b:First>Patricia</b:First>
+            <b:Middle>Railing and Caroline</b:Middle>
+          </b:Person>
+        </b:NameList>
+      </b:Author>
+    </b:Author>
+    <b:JournalName>Journal of InCoRM</b:JournalName>
+    <b:Issue>Autumn</b:Issue>
+    <b:Comments>www.incorm.org/journal</b:Comments>
+    <b:RefOrder>9</b:RefOrder>
+  </b:Source>
+</b:Sources>
+</file>
+
+<file path=customXml/itemProps1.xml><?xml version="1.0" encoding="utf-8"?>
+<ds:datastoreItem xmlns:ds="http://schemas.openxmlformats.org/officeDocument/2006/customXml" ds:itemID="{E6F2952F-C9FD-C748-B15D-CEEB02F6643D}">
+  <ds:schemaRefs>
+    <ds:schemaRef ds:uri="http://schemas.openxmlformats.org/officeDocument/2006/bibliography"/>
+  </ds:schemaRefs>
+</ds:datastoreItem>
 </file>